--- a/outputs/polling_research_redistricting/short/satellite_imagery/docx/dheeraj_chand_polling_research_redistricting_short_satellite_imagery.docx
+++ b/outputs/polling_research_redistricting/short/satellite_imagery/docx/dheeraj_chand_polling_research_redistricting_short_satellite_imagery.docx
@@ -288,6 +288,11 @@
     <w:p>
       <w:r>
         <w:t>• Developed advanced segmentation models using demographic, psychographic, and behavioral data</w:t>
+      </w:r>
+    </w:p>
+    <w:p>
+      <w:r>
+        <w:t>For a more detailed, full description of my experience, please visit my LinkedIn and Personal Site.</w:t>
       </w:r>
     </w:p>
     <w:sectPr>

--- a/outputs/polling_research_redistricting/short/satellite_imagery/docx/dheeraj_chand_polling_research_redistricting_short_satellite_imagery.docx
+++ b/outputs/polling_research_redistricting/short/satellite_imagery/docx/dheeraj_chand_polling_research_redistricting_short_satellite_imagery.docx
@@ -292,7 +292,7 @@
     </w:p>
     <w:p>
       <w:r>
-        <w:t>For a more detailed, full description of my experience, please visit my LinkedIn and Personal Site.</w:t>
+        <w:t>For a more detailed, full description of my experience, please visit my &lt;link href="https://www.linkedin.com/in/dheerajchand/" color="blue"&gt;LinkedIn&lt;/link&gt; and &lt;link href="https://www.dheerajchand.com" color="blue"&gt;Personal Site&lt;/link&gt;.</w:t>
       </w:r>
     </w:p>
     <w:sectPr>

--- a/outputs/polling_research_redistricting/short/satellite_imagery/docx/dheeraj_chand_polling_research_redistricting_short_satellite_imagery.docx
+++ b/outputs/polling_research_redistricting/short/satellite_imagery/docx/dheeraj_chand_polling_research_redistricting_short_satellite_imagery.docx
@@ -292,7 +292,7 @@
     </w:p>
     <w:p>
       <w:r>
-        <w:t>For a more detailed, full description of my experience, please visit my &lt;link href="https://www.linkedin.com/in/dheerajchand/" color="blue"&gt;LinkedIn&lt;/link&gt; and &lt;link href="https://www.dheerajchand.com" color="blue"&gt;Personal Site&lt;/link&gt;.</w:t>
+        <w:t>For a more detailed, full description of my experience, please visit my LinkedIn and Personal Site.</w:t>
       </w:r>
     </w:p>
     <w:sectPr>

--- a/outputs/polling_research_redistricting/short/satellite_imagery/docx/dheeraj_chand_polling_research_redistricting_short_satellite_imagery.docx
+++ b/outputs/polling_research_redistricting/short/satellite_imagery/docx/dheeraj_chand_polling_research_redistricting_short_satellite_imagery.docx
@@ -45,17 +45,7 @@
     </w:p>
     <w:p>
       <w:r>
-        <w:t>Survey Methodology &amp; Research Design: Survey Design and Questionnaire Development for Political and Market Research • Sampling Methodology and Statistical Analysis (R, SPSS, Stata, OSCAR) • Random Device Engagement (RDE), Text Message, Web Panel, and Live Telephone Calling • Expert Testimony and Consultation on Research Methodology</w:t>
-      </w:r>
-    </w:p>
-    <w:p>
-      <w:r>
-        <w:t>Redistricting &amp; Geospatial Analysis: Redistricting Software Development and Boundary Estimation Systems • Geospatial Analysis: ArcGIS, Quantum GIS, GRASS, OSGeo, PostGIS • Choropleths and Hexagonal Grid Maps for Demographic Visualization • Court Case Analysis and Expert Testimony for Redistricting</w:t>
-      </w:r>
-    </w:p>
-    <w:p>
-      <w:r>
-        <w:t>Data Analysis &amp; Visualization: Advanced Statistical Modeling and Analysis (Regression, Clustering, Segmentation) • Data Visualization: Tableau, PowerBI, Seaborn, Matplotlib, d3.js • Consumer Behavior Analysis and Market Segmentation • Multi-million Dollar Research Project Management</w:t>
+        <w:t>Survey Methodology &amp; Research Design • Redistricting &amp; Geospatial Analysis • Data Analysis &amp; Visualization</w:t>
       </w:r>
     </w:p>
     <w:p>
@@ -288,6 +278,29 @@
     <w:p>
       <w:r>
         <w:t>• Developed advanced segmentation models using demographic, psychographic, and behavioral data</w:t>
+      </w:r>
+    </w:p>
+    <w:p>
+      <w:pPr>
+        <w:pStyle w:val="Heading2"/>
+      </w:pPr>
+      <w:r>
+        <w:t>TECHNICAL SKILLS</w:t>
+      </w:r>
+    </w:p>
+    <w:p>
+      <w:r>
+        <w:t>SURVEY METHODOLOGY &amp; RESEARCH DESIGN Survey Design and Questionnaire Development for Political and Market Research; Sampling Methodology and Statistical Analysis (R, SPSS, Stata, OSCAR); Random Device Engagement (RDE), Text Message, Web Panel, and Live Telephone Calling; Expert Testimony and Consultation on Research Methodology</w:t>
+      </w:r>
+    </w:p>
+    <w:p>
+      <w:r>
+        <w:t>REDISTRICTING &amp; GEOSPATIAL ANALYSIS Redistricting Software Development and Boundary Estimation Systems; Geospatial Analysis; Choropleths and Hexagonal Grid Maps for Demographic Visualization; Court Case Analysis and Expert Testimony for Redistricting</w:t>
+      </w:r>
+    </w:p>
+    <w:p>
+      <w:r>
+        <w:t>DATA ANALYSIS &amp; VISUALIZATION Advanced Statistical Modeling and Analysis (Regression, Clustering, Segmentation); Data Visualization; Consumer Behavior Analysis and Market Segmentation; Multi-million Dollar Research Project Management</w:t>
       </w:r>
     </w:p>
     <w:p>

--- a/outputs/polling_research_redistricting/short/satellite_imagery/docx/dheeraj_chand_polling_research_redistricting_short_satellite_imagery.docx
+++ b/outputs/polling_research_redistricting/short/satellite_imagery/docx/dheeraj_chand_polling_research_redistricting_short_satellite_imagery.docx
@@ -32,7 +32,7 @@
     </w:p>
     <w:p>
       <w:r>
-        <w:t>Distinguished Polling, Research &amp; Redistricting Professional with 21 years of expertise in survey methodology, consumer insights, voting behavior, and advanced data analysis. Expert in geospatial analysis, demographic segmentation, and consumer behavior modeling with experience serving major brands, organizations, and political candidates. Regular expert testimony and source on public opinion for journalists, with redistricting analysis used in court cases.</w:t>
+        <w:t>Distinguished Polling, Research &amp; Redistricting Professional with 15+ years of expertise in survey methodology, consumer insights, voting behavior, and advanced data analysis. Expert in geospatial analysis, demographic segmentation, and consumer behavior modeling with experience serving major brands, organizations, and political candidates. Regular expert testimony and source on public opinion for journalists, with redistricting analysis used in court cases.</w:t>
       </w:r>
     </w:p>
     <w:p>
